--- a/Microsoft Onboarding - Deployment Guide.docx
+++ b/Microsoft Onboarding - Deployment Guide.docx
@@ -7,16 +7,11 @@
         <w:pStyle w:val="Title"/>
       </w:pPr>
       <w:r>
-        <w:t xml:space="preserve">Microsoft </w:t>
-      </w:r>
-      <w:proofErr w:type="gramStart"/>
-      <w:r>
-        <w:t xml:space="preserve">Onboarding </w:t>
+        <w:t xml:space="preserve">Microsoft Onboarding </w:t>
       </w:r>
       <w:r>
         <w:t xml:space="preserve"> Process</w:t>
       </w:r>
-      <w:proofErr w:type="gramEnd"/>
     </w:p>
     <w:p>
       <w:pPr>
@@ -1020,21 +1015,8 @@
       <w:r>
         <w:t xml:space="preserve">Copy the provided source code from </w:t>
       </w:r>
-      <w:proofErr w:type="spellStart"/>
-      <w:r>
-        <w:t>github</w:t>
-      </w:r>
-      <w:proofErr w:type="spellEnd"/>
-      <w:r>
-        <w:t xml:space="preserve"> (“…/azure function/</w:t>
-      </w:r>
-      <w:proofErr w:type="spellStart"/>
-      <w:r>
-        <w:t>run.csx</w:t>
-      </w:r>
-      <w:proofErr w:type="spellEnd"/>
-      <w:r>
-        <w:t>”)</w:t>
+      <w:r>
+        <w:t>github (“…/azure function/run.csx”)</w:t>
       </w:r>
       <w:r>
         <w:t xml:space="preserve"> into the body of the newly created Azure Function and save it.</w:t>
@@ -1049,76 +1031,66 @@
         </w:numPr>
       </w:pPr>
       <w:r>
+        <w:t>Replace text “</w:t>
+      </w:r>
+      <w:r>
+        <w:t>HttpTriggerCSharp2</w:t>
+      </w:r>
+      <w:r>
+        <w:t>” with the name of your Azure Function</w:t>
+      </w:r>
+      <w:r>
+        <w:t>.</w:t>
+      </w:r>
+      <w:bookmarkStart w:id="4" w:name="_GoBack"/>
+      <w:bookmarkEnd w:id="4"/>
+    </w:p>
+    <w:p>
+      <w:pPr>
+        <w:pStyle w:val="ListParagraph"/>
+        <w:numPr>
+          <w:ilvl w:val="1"/>
+          <w:numId w:val="1"/>
+        </w:numPr>
+      </w:pPr>
+      <w:r>
         <w:t>Open Kudu Services for the Azure Function App</w:t>
       </w:r>
       <w:r>
-        <w:t xml:space="preserve"> (</w:t>
-      </w:r>
-      <w:proofErr w:type="spellStart"/>
-      <w:r>
-        <w:t>url</w:t>
-      </w:r>
-      <w:proofErr w:type="spellEnd"/>
+        <w:t xml:space="preserve"> (url </w:t>
+      </w:r>
+      <w:r>
+        <w:t>https://</w:t>
+      </w:r>
+      <w:r>
+        <w:t>{your_azure_function_app_name}</w:t>
+      </w:r>
+      <w:r>
+        <w:t>.scm.azurewebsites.net/DebugConsole</w:t>
+      </w:r>
+      <w:r>
+        <w:t>)</w:t>
+      </w:r>
+      <w:r>
+        <w:t>, create folder “b</w:t>
+      </w:r>
+      <w:r>
+        <w:t>in</w:t>
+      </w:r>
+      <w:r>
+        <w:t xml:space="preserve">” inside </w:t>
+      </w:r>
+      <w:r>
+        <w:t>folder</w:t>
+      </w:r>
+      <w:r>
+        <w:t xml:space="preserve"> “wwwroot” for that function and copy the contents of the “bin“ folder</w:t>
+      </w:r>
       <w:r>
         <w:t xml:space="preserve"> </w:t>
       </w:r>
       <w:r>
-        <w:t>https://</w:t>
-      </w:r>
-      <w:r>
-        <w:t>{your_azure_function_app_name}</w:t>
-      </w:r>
-      <w:r>
-        <w:t>.scm.azurewebsites.net/DebugConsole</w:t>
-      </w:r>
-      <w:r>
-        <w:t>)</w:t>
-      </w:r>
-      <w:r>
-        <w:t>, create folder “b</w:t>
-      </w:r>
-      <w:r>
-        <w:t>in</w:t>
-      </w:r>
-      <w:r>
-        <w:t xml:space="preserve">” inside </w:t>
-      </w:r>
-      <w:r>
-        <w:t>folder</w:t>
-      </w:r>
-      <w:r>
-        <w:t xml:space="preserve"> “</w:t>
-      </w:r>
-      <w:proofErr w:type="spellStart"/>
-      <w:r>
-        <w:t>wwwroot</w:t>
-      </w:r>
-      <w:proofErr w:type="spellEnd"/>
-      <w:r>
-        <w:t>” for that function and copy the contents of the “bin“ folder</w:t>
-      </w:r>
-      <w:r>
-        <w:t xml:space="preserve"> </w:t>
-      </w:r>
-      <w:r>
-        <w:t xml:space="preserve">from </w:t>
-      </w:r>
-      <w:proofErr w:type="spellStart"/>
-      <w:r>
-        <w:t>github</w:t>
-      </w:r>
-      <w:proofErr w:type="spellEnd"/>
-      <w:r>
-        <w:t xml:space="preserve"> </w:t>
-      </w:r>
-      <w:r>
-        <w:t>(“…</w:t>
-      </w:r>
-      <w:r>
-        <w:t>/azure function/bin/</w:t>
-      </w:r>
-      <w:r>
-        <w:t>”</w:t>
+        <w:t>from github (“…/azure function/bin/”</w:t>
       </w:r>
       <w:r>
         <w:t>)</w:t>
@@ -1189,11 +1161,9 @@
           <w:numId w:val="3"/>
         </w:numPr>
       </w:pPr>
-      <w:proofErr w:type="spellStart"/>
       <w:r>
         <w:t>AzureStorageAccessKey</w:t>
       </w:r>
-      <w:proofErr w:type="spellEnd"/>
       <w:r>
         <w:t xml:space="preserve"> (available in the settings of the Azure Storage)</w:t>
       </w:r>
@@ -1206,11 +1176,9 @@
           <w:numId w:val="3"/>
         </w:numPr>
       </w:pPr>
-      <w:proofErr w:type="spellStart"/>
       <w:r>
         <w:t>AzureStorageConnectionString</w:t>
       </w:r>
-      <w:proofErr w:type="spellEnd"/>
       <w:r>
         <w:t xml:space="preserve"> (available in the settings of the Azure Storage)</w:t>
       </w:r>
@@ -1223,11 +1191,9 @@
           <w:numId w:val="3"/>
         </w:numPr>
       </w:pPr>
-      <w:proofErr w:type="spellStart"/>
       <w:r>
         <w:t>AzureStorageContainerName</w:t>
       </w:r>
-      <w:proofErr w:type="spellEnd"/>
       <w:r>
         <w:t xml:space="preserve"> (the name of the container created in the previous step of this manual)</w:t>
       </w:r>
@@ -1288,11 +1254,11 @@
           <w:numId w:val="1"/>
         </w:numPr>
       </w:pPr>
-      <w:bookmarkStart w:id="4" w:name="_Toc525832626"/>
+      <w:bookmarkStart w:id="5" w:name="_Toc525832626"/>
       <w:r>
         <w:t>Microsoft Flow</w:t>
       </w:r>
-      <w:bookmarkEnd w:id="4"/>
+      <w:bookmarkEnd w:id="5"/>
     </w:p>
     <w:p/>
     <w:p>
@@ -1303,11 +1269,11 @@
           <w:numId w:val="5"/>
         </w:numPr>
       </w:pPr>
-      <w:bookmarkStart w:id="5" w:name="_Toc525832627"/>
+      <w:bookmarkStart w:id="6" w:name="_Toc525832627"/>
       <w:r>
         <w:t>Import</w:t>
       </w:r>
-      <w:bookmarkEnd w:id="5"/>
+      <w:bookmarkEnd w:id="6"/>
       <w:r>
         <w:t xml:space="preserve"> </w:t>
       </w:r>
@@ -1323,30 +1289,8 @@
         <w:t>”</w:t>
       </w:r>
       <w:r>
-        <w:t xml:space="preserve"> from </w:t>
-      </w:r>
-      <w:proofErr w:type="spellStart"/>
-      <w:r>
-        <w:t>github</w:t>
-      </w:r>
-      <w:proofErr w:type="spellEnd"/>
-      <w:r>
-        <w:t xml:space="preserve"> </w:t>
-      </w:r>
-      <w:r>
-        <w:t>(“…/</w:t>
-      </w:r>
-      <w:r>
-        <w:t>flow/</w:t>
-      </w:r>
-      <w:r>
-        <w:t>”</w:t>
-      </w:r>
-      <w:r>
-        <w:t>).</w:t>
-      </w:r>
-      <w:bookmarkStart w:id="6" w:name="_GoBack"/>
-      <w:bookmarkEnd w:id="6"/>
+        <w:t xml:space="preserve"> from github (“…/flow/”).</w:t>
+      </w:r>
     </w:p>
     <w:p>
       <w:r>
@@ -1604,38 +1548,17 @@
       <w:r>
         <w:t>(e.g. “</w:t>
       </w:r>
-      <w:proofErr w:type="gramStart"/>
-      <w:r>
-        <w:t>https:</w:t>
-      </w:r>
-      <w:proofErr w:type="gramEnd"/>
-      <w:r>
-        <w:t>//</w:t>
-      </w:r>
-      <w:r>
-        <w:t>{</w:t>
-      </w:r>
-      <w:proofErr w:type="spellStart"/>
-      <w:r>
-        <w:t>your_domain</w:t>
-      </w:r>
-      <w:proofErr w:type="spellEnd"/>
-      <w:r>
-        <w:t>}</w:t>
+      <w:r>
+        <w:t>https://</w:t>
+      </w:r>
+      <w:r>
+        <w:t>{your_domain}</w:t>
       </w:r>
       <w:r>
         <w:t>.sharepoint.com/sites/</w:t>
       </w:r>
       <w:r>
-        <w:t>{</w:t>
-      </w:r>
-      <w:proofErr w:type="spellStart"/>
-      <w:r>
-        <w:t>your_site</w:t>
-      </w:r>
-      <w:proofErr w:type="spellEnd"/>
-      <w:r>
-        <w:t>}”)</w:t>
+        <w:t>{your_site}”)</w:t>
       </w:r>
       <w:r>
         <w:t>.</w:t>
@@ -3699,7 +3622,7 @@
 </file>
 
 <file path=customXml/itemProps1.xml><?xml version="1.0" encoding="utf-8"?>
-<ds:datastoreItem xmlns:ds="http://schemas.openxmlformats.org/officeDocument/2006/customXml" ds:itemID="{26D1B3C4-3DE7-4639-B36A-14E3147F2DE8}">
+<ds:datastoreItem xmlns:ds="http://schemas.openxmlformats.org/officeDocument/2006/customXml" ds:itemID="{FF416C75-2189-4CE2-A0B5-1B2831B21D77}">
   <ds:schemaRefs>
     <ds:schemaRef ds:uri="http://schemas.openxmlformats.org/officeDocument/2006/bibliography"/>
   </ds:schemaRefs>

--- a/Microsoft Onboarding - Deployment Guide.docx
+++ b/Microsoft Onboarding - Deployment Guide.docx
@@ -1034,7 +1034,7 @@
         <w:t>Replace text “</w:t>
       </w:r>
       <w:r>
-        <w:t>HttpTriggerCSharp2</w:t>
+        <w:t>HttpTriggerCSharp3</w:t>
       </w:r>
       <w:r>
         <w:t>” with the name of your Azure Function</w:t>
@@ -1042,8 +1042,6 @@
       <w:r>
         <w:t>.</w:t>
       </w:r>
-      <w:bookmarkStart w:id="4" w:name="_GoBack"/>
-      <w:bookmarkEnd w:id="4"/>
     </w:p>
     <w:p>
       <w:pPr>
@@ -1254,11 +1252,11 @@
           <w:numId w:val="1"/>
         </w:numPr>
       </w:pPr>
-      <w:bookmarkStart w:id="5" w:name="_Toc525832626"/>
+      <w:bookmarkStart w:id="4" w:name="_Toc525832626"/>
       <w:r>
         <w:t>Microsoft Flow</w:t>
       </w:r>
-      <w:bookmarkEnd w:id="5"/>
+      <w:bookmarkEnd w:id="4"/>
     </w:p>
     <w:p/>
     <w:p>
@@ -1269,21 +1267,29 @@
           <w:numId w:val="5"/>
         </w:numPr>
       </w:pPr>
-      <w:bookmarkStart w:id="6" w:name="_Toc525832627"/>
+      <w:bookmarkStart w:id="5" w:name="_Toc525832627"/>
       <w:r>
         <w:t>Import</w:t>
       </w:r>
+      <w:bookmarkEnd w:id="5"/>
+      <w:r>
+        <w:t xml:space="preserve"> </w:t>
+      </w:r>
+    </w:p>
+    <w:p>
+      <w:r>
+        <w:t>Import Microsoft Flow package “</w:t>
+      </w:r>
+      <w:r>
+        <w:t>Microsoft-Onboarding_</w:t>
+      </w:r>
+      <w:r>
+        <w:t>xxx</w:t>
+      </w:r>
+      <w:bookmarkStart w:id="6" w:name="_GoBack"/>
       <w:bookmarkEnd w:id="6"/>
       <w:r>
-        <w:t xml:space="preserve"> </w:t>
-      </w:r>
-    </w:p>
-    <w:p>
-      <w:r>
-        <w:t>Import Microsoft Flow package “</w:t>
-      </w:r>
-      <w:r>
-        <w:t>Microsoft-Onboarding_20180927131848.zip</w:t>
+        <w:t>.zip</w:t>
       </w:r>
       <w:r>
         <w:t>”</w:t>
@@ -3622,7 +3628,7 @@
 </file>
 
 <file path=customXml/itemProps1.xml><?xml version="1.0" encoding="utf-8"?>
-<ds:datastoreItem xmlns:ds="http://schemas.openxmlformats.org/officeDocument/2006/customXml" ds:itemID="{FF416C75-2189-4CE2-A0B5-1B2831B21D77}">
+<ds:datastoreItem xmlns:ds="http://schemas.openxmlformats.org/officeDocument/2006/customXml" ds:itemID="{B81C44EB-04C6-4DB4-89D2-D94EE684DD7E}">
   <ds:schemaRefs>
     <ds:schemaRef ds:uri="http://schemas.openxmlformats.org/officeDocument/2006/bibliography"/>
   </ds:schemaRefs>
